--- a/Universidad/1º/Segundo Cuatrimestre/IO/Practica 5/Informe Practica 5.docx
+++ b/Universidad/1º/Segundo Cuatrimestre/IO/Practica 5/Informe Practica 5.docx
@@ -3,7 +3,122 @@
 <w:document xmlns:wpc="http://schemas.microsoft.com/office/word/2010/wordprocessingCanvas" xmlns:cx="http://schemas.microsoft.com/office/drawing/2014/chartex" xmlns:cx1="http://schemas.microsoft.com/office/drawing/2015/9/8/chartex" xmlns:cx2="http://schemas.microsoft.com/office/drawing/2015/10/21/chartex" xmlns:cx3="http://schemas.microsoft.com/office/drawing/2016/5/9/chartex" xmlns:cx4="http://schemas.microsoft.com/office/drawing/2016/5/10/chartex" xmlns:cx5="http://schemas.microsoft.com/office/drawing/2016/5/11/chartex" xmlns:cx6="http://schemas.microsoft.com/office/drawing/2016/5/12/chartex" xmlns:cx7="http://schemas.microsoft.com/office/drawing/2016/5/13/chartex" xmlns:cx8="http://schemas.microsoft.com/office/drawing/2016/5/14/chartex" xmlns:mc="http://schemas.openxmlformats.org/markup-compatibility/2006" xmlns:aink="http://schemas.microsoft.com/office/drawing/2016/ink" xmlns:am3d="http://schemas.microsoft.com/office/drawing/2017/model3d" xmlns:o="urn:schemas-microsoft-com:office:office" xmlns:oel="http://schemas.microsoft.com/office/2019/extlst" xmlns:r="http://schemas.openxmlformats.org/officeDocument/2006/relationships" xmlns:m="http://schemas.openxmlformats.org/officeDocument/2006/math" xmlns:v="urn:schemas-microsoft-com:vml" xmlns:wp14="http://schemas.microsoft.com/office/word/2010/wordprocessingDrawing" xmlns:wp="http://schemas.openxmlformats.org/drawingml/2006/wordprocessingDrawing" xmlns:w10="urn:schemas-microsoft-com:office:word" xmlns:w="http://schemas.openxmlformats.org/wordprocessingml/2006/main" xmlns:w14="http://schemas.microsoft.com/office/word/2010/wordml" xmlns:w15="http://schemas.microsoft.com/office/word/2012/wordml" xmlns:w16cex="http://schemas.microsoft.com/office/word/2018/wordml/cex" xmlns:w16cid="http://schemas.microsoft.com/office/word/2016/wordml/cid" xmlns:w16="http://schemas.microsoft.com/office/word/2018/wordml" xmlns:w16sdtdh="http://schemas.microsoft.com/office/word/2020/wordml/sdtdatahash" xmlns:w16se="http://schemas.microsoft.com/office/word/2015/wordml/symex" xmlns:wpg="http://schemas.microsoft.com/office/word/2010/wordprocessingGroup" xmlns:wpi="http://schemas.microsoft.com/office/word/2010/wordprocessingInk" xmlns:wne="http://schemas.microsoft.com/office/word/2006/wordml" xmlns:wps="http://schemas.microsoft.com/office/word/2010/wordprocessingShape" mc:Ignorable="w14 w15 w16se w16cid w16 w16cex w16sdtdh wp14">
   <w:body>
     <w:p>
-      <w:r>
+      <w:pPr>
+        <w:jc w:val="center"/>
+        <w:rPr>
+          <w:b/>
+          <w:sz w:val="48"/>
+          <w:szCs w:val="48"/>
+        </w:rPr>
+      </w:pPr>
+      <w:r>
+        <w:rPr>
+          <w:b/>
+          <w:sz w:val="48"/>
+          <w:szCs w:val="48"/>
+        </w:rPr>
+        <w:t xml:space="preserve">Practica </w:t>
+      </w:r>
+      <w:r>
+        <w:rPr>
+          <w:b/>
+          <w:sz w:val="48"/>
+          <w:szCs w:val="48"/>
+        </w:rPr>
+        <w:t>5</w:t>
+      </w:r>
+    </w:p>
+    <w:p>
+      <w:pPr>
+        <w:rPr>
+          <w:b/>
+          <w:bCs/>
+          <w:sz w:val="40"/>
+          <w:szCs w:val="40"/>
+        </w:rPr>
+      </w:pPr>
+    </w:p>
+    <w:p>
+      <w:pPr>
+        <w:rPr>
+          <w:b/>
+          <w:bCs/>
+          <w:sz w:val="40"/>
+          <w:szCs w:val="40"/>
+        </w:rPr>
+      </w:pPr>
+      <w:r>
+        <w:rPr>
+          <w:b/>
+          <w:bCs/>
+          <w:sz w:val="40"/>
+          <w:szCs w:val="40"/>
+        </w:rPr>
+        <w:t xml:space="preserve">Objectius </w:t>
+      </w:r>
+    </w:p>
+    <w:p>
+      <w:r>
+        <w:t>Els objectius d’aquesta practica son c</w:t>
+      </w:r>
+      <w:r>
+        <w:t>onèixer els modes d’adreçament del 8085 i familiaritzar-se amb les seves instruccions.</w:t>
+      </w:r>
+    </w:p>
+    <w:p>
+      <w:pPr>
+        <w:rPr>
+          <w:b/>
+          <w:bCs/>
+          <w:sz w:val="40"/>
+          <w:szCs w:val="40"/>
+        </w:rPr>
+      </w:pPr>
+      <w:r>
+        <w:rPr>
+          <w:b/>
+          <w:bCs/>
+          <w:sz w:val="40"/>
+          <w:szCs w:val="40"/>
+        </w:rPr>
+        <w:t>Explicació de la practica</w:t>
+      </w:r>
+    </w:p>
+    <w:p/>
+    <w:p/>
+    <w:p/>
+    <w:p>
+      <w:pPr>
+        <w:rPr>
+          <w:b/>
+          <w:bCs/>
+          <w:sz w:val="40"/>
+          <w:szCs w:val="72"/>
+        </w:rPr>
+      </w:pPr>
+      <w:r>
+        <w:rPr>
+          <w:b/>
+          <w:bCs/>
+          <w:sz w:val="40"/>
+          <w:szCs w:val="72"/>
+        </w:rPr>
+        <w:t>Informe:</w:t>
+      </w:r>
+    </w:p>
+    <w:p/>
+    <w:p>
+      <w:pPr>
+        <w:rPr>
+          <w:sz w:val="32"/>
+          <w:szCs w:val="32"/>
+        </w:rPr>
+      </w:pPr>
+      <w:r>
+        <w:rPr>
+          <w:sz w:val="32"/>
+          <w:szCs w:val="32"/>
+        </w:rPr>
         <w:t>Exercici 1</w:t>
       </w:r>
     </w:p>
@@ -24,12 +139,36 @@
           <w:b/>
           <w:bCs/>
         </w:rPr>
-        <w:t>En què simplificaria molt el codi del programa un dels modes d’adreçament del simulador Ripes?</w:t>
-      </w:r>
-    </w:p>
-    <w:p>
-      <w:r>
-        <w:t>El codi en Ripes es simplificarà ja que no s’utilitza l’acumulador, el que faríem seria sumar 2 registres amb els valors de mat1 i mat2, i guardar</w:t>
+        <w:t xml:space="preserve">En què simplificaria molt el codi del programa un dels modes d’adreçament del simulador </w:t>
+      </w:r>
+      <w:proofErr w:type="spellStart"/>
+      <w:r>
+        <w:rPr>
+          <w:b/>
+          <w:bCs/>
+        </w:rPr>
+        <w:t>Ripes</w:t>
+      </w:r>
+      <w:proofErr w:type="spellEnd"/>
+      <w:r>
+        <w:rPr>
+          <w:b/>
+          <w:bCs/>
+        </w:rPr>
+        <w:t>?</w:t>
+      </w:r>
+    </w:p>
+    <w:p>
+      <w:r>
+        <w:t xml:space="preserve">El codi en </w:t>
+      </w:r>
+      <w:proofErr w:type="spellStart"/>
+      <w:r>
+        <w:t>Ripes</w:t>
+      </w:r>
+      <w:proofErr w:type="spellEnd"/>
+      <w:r>
+        <w:t xml:space="preserve"> es simplificarà ja que no s’utilitza l’acumulador, el que faríem seria sumar 2 registres amb els valors de mat1 i mat2, i guardar</w:t>
       </w:r>
       <w:r>
         <w:t>-</w:t>
@@ -63,9 +202,15 @@
     </w:p>
     <w:p>
       <w:r>
+        <w:t xml:space="preserve">1: </w:t>
+      </w:r>
+      <w:r>
         <w:t>Codi guardant el resultat en mat2</w:t>
       </w:r>
       <w:r>
+        <w:t>:</w:t>
+      </w:r>
+      <w:r>
         <w:tab/>
       </w:r>
       <w:r>
@@ -77,10 +222,21 @@
     </w:p>
     <w:p>
       <w:r>
+        <w:rPr>
+          <w:noProof/>
+        </w:rPr>
         <w:drawing>
-          <wp:inline distT="0" distB="0" distL="0" distR="0" wp14:anchorId="1062441C" wp14:editId="5353C3B0">
-            <wp:extent cx="1556657" cy="2715238"/>
+          <wp:anchor distT="0" distB="0" distL="114300" distR="114300" simplePos="0" relativeHeight="251659264" behindDoc="1" locked="0" layoutInCell="1" allowOverlap="1" wp14:anchorId="1062441C" wp14:editId="6FD133A0">
+            <wp:simplePos x="0" y="0"/>
+            <wp:positionH relativeFrom="margin">
+              <wp:align>left</wp:align>
+            </wp:positionH>
+            <wp:positionV relativeFrom="paragraph">
+              <wp:posOffset>74372</wp:posOffset>
+            </wp:positionV>
+            <wp:extent cx="1556385" cy="2714625"/>
             <wp:effectExtent l="0" t="0" r="5715" b="9525"/>
+            <wp:wrapNone/>
             <wp:docPr id="1" name="Imagen 1" descr="Texto&#10;&#10;Descripción generada automáticamente con confianza media"/>
             <wp:cNvGraphicFramePr>
               <a:graphicFrameLocks xmlns:a="http://schemas.openxmlformats.org/drawingml/2006/main" noChangeAspect="1"/>
@@ -93,7 +249,13 @@
                     <pic:cNvPicPr/>
                   </pic:nvPicPr>
                   <pic:blipFill>
-                    <a:blip r:embed="rId4"/>
+                    <a:blip r:embed="rId4">
+                      <a:extLst>
+                        <a:ext uri="{28A0092B-C50C-407E-A947-70E740481C1C}">
+                          <a14:useLocalDpi xmlns:a14="http://schemas.microsoft.com/office/drawing/2010/main" val="0"/>
+                        </a:ext>
+                      </a:extLst>
+                    </a:blip>
                     <a:stretch>
                       <a:fillRect/>
                     </a:stretch>
@@ -101,7 +263,7 @@
                   <pic:spPr>
                     <a:xfrm>
                       <a:off x="0" y="0"/>
-                      <a:ext cx="1564205" cy="2728403"/>
+                      <a:ext cx="1556385" cy="2714625"/>
                     </a:xfrm>
                     <a:prstGeom prst="rect">
                       <a:avLst/>
@@ -110,148 +272,49 @@
                 </pic:pic>
               </a:graphicData>
             </a:graphic>
-          </wp:inline>
+          </wp:anchor>
         </w:drawing>
       </w:r>
     </w:p>
-    <w:p>
-      <w:r>
-        <w:t>Nº total de ciclos: lxi(</w:t>
-      </w:r>
-      <w:r>
-        <w:t>10</w:t>
-      </w:r>
-      <w:r>
-        <w:t>) + lxi(</w:t>
-      </w:r>
-      <w:r>
-        <w:t>10</w:t>
-      </w:r>
-      <w:r>
-        <w:t>) + mvi(</w:t>
-      </w:r>
-      <w:r>
-        <w:t>7</w:t>
-      </w:r>
-      <w:r>
-        <w:t>) + 5 * (mov</w:t>
-      </w:r>
-      <w:r>
-        <w:t>(</w:t>
-      </w:r>
-      <w:r>
-        <w:t>7</w:t>
-      </w:r>
-      <w:r>
-        <w:t>)</w:t>
-      </w:r>
-      <w:r>
-        <w:t xml:space="preserve"> + ldax </w:t>
-      </w:r>
-      <w:r>
-        <w:t>(</w:t>
-      </w:r>
-      <w:r>
-        <w:t>7</w:t>
-      </w:r>
-      <w:r>
-        <w:t xml:space="preserve">) </w:t>
-      </w:r>
-      <w:r>
-        <w:t>+ add</w:t>
-      </w:r>
-      <w:r>
-        <w:t>(</w:t>
-      </w:r>
-      <w:r>
-        <w:t>4</w:t>
-      </w:r>
-      <w:r>
-        <w:t xml:space="preserve">) </w:t>
-      </w:r>
-      <w:r>
-        <w:t>+ stax</w:t>
-      </w:r>
-      <w:r>
-        <w:t>(</w:t>
-      </w:r>
-      <w:r>
-        <w:t>7</w:t>
-      </w:r>
-      <w:r>
-        <w:t xml:space="preserve">) </w:t>
-      </w:r>
-      <w:r>
-        <w:t>+ inx</w:t>
-      </w:r>
-      <w:r>
-        <w:t>(</w:t>
-      </w:r>
-      <w:r>
-        <w:t>6</w:t>
-      </w:r>
-      <w:r>
-        <w:t>)</w:t>
-      </w:r>
-      <w:r>
-        <w:t xml:space="preserve"> + inx </w:t>
-      </w:r>
-      <w:r>
-        <w:t>(</w:t>
-      </w:r>
-      <w:r>
-        <w:t>6</w:t>
-      </w:r>
-      <w:r>
-        <w:t>)</w:t>
-      </w:r>
-      <w:r>
-        <w:t>+ dcr</w:t>
-      </w:r>
-      <w:r>
-        <w:t>(</w:t>
-      </w:r>
-      <w:r>
-        <w:t>4</w:t>
-      </w:r>
-      <w:r>
-        <w:t xml:space="preserve">) </w:t>
-      </w:r>
-      <w:r>
-        <w:t>+ jnz</w:t>
-      </w:r>
-      <w:r>
-        <w:t>(</w:t>
-      </w:r>
-      <w:r>
-        <w:t>7/10</w:t>
-      </w:r>
-      <w:r>
-        <w:t xml:space="preserve">) </w:t>
-      </w:r>
-      <w:r>
-        <w:t>)</w:t>
-      </w:r>
-      <w:r>
-        <w:t xml:space="preserve"> =</w:t>
-      </w:r>
-      <w:r>
-        <w:t xml:space="preserve"> </w:t>
-      </w:r>
-      <w:r>
-        <w:t>267 o 282</w:t>
-      </w:r>
-      <w:r>
-        <w:t xml:space="preserve"> </w:t>
-      </w:r>
-    </w:p>
-    <w:p/>
-    <w:p>
-      <w:r>
-        <w:t>Fora del loop tenim 27 cicles i dins del loop, si es salta 51 i si no salta 48. Tenim 5 iteracions, en 4 salta i en 1 no</w:t>
-      </w:r>
-      <w:r>
-        <w:t>. També s’han de sumar els cicles del hlt,</w:t>
+    <w:p/>
+    <w:p/>
+    <w:p/>
+    <w:p/>
+    <w:p/>
+    <w:p/>
+    <w:p/>
+    <w:p/>
+    <w:p>
+      <w:r>
+        <w:lastRenderedPageBreak/>
+        <w:t xml:space="preserve">Fora del </w:t>
+      </w:r>
+      <w:proofErr w:type="spellStart"/>
+      <w:r>
+        <w:t>loop</w:t>
+      </w:r>
+      <w:proofErr w:type="spellEnd"/>
+      <w:r>
+        <w:t xml:space="preserve"> tenim 27 cicles i dins del </w:t>
+      </w:r>
+      <w:proofErr w:type="spellStart"/>
+      <w:r>
+        <w:t>loop</w:t>
+      </w:r>
+      <w:proofErr w:type="spellEnd"/>
+      <w:r>
+        <w:t>, si es salta 51 i si no salta 48. Tenim 5 iteracions, en 4 salta i en 1 no</w:t>
+      </w:r>
+      <w:r>
+        <w:t xml:space="preserve">. També s’han de sumar els cicles del </w:t>
+      </w:r>
+      <w:proofErr w:type="spellStart"/>
+      <w:r>
+        <w:t>hlt</w:t>
+      </w:r>
+      <w:proofErr w:type="spellEnd"/>
+      <w:r>
+        <w:t>,</w:t>
       </w:r>
       <w:r>
         <w:t xml:space="preserve"> per tant 27 + 4 * 51 + 48 </w:t>
@@ -269,17 +332,42 @@
         <w:t xml:space="preserve"> cicles.</w:t>
       </w:r>
     </w:p>
-    <w:p/>
-    <w:p/>
-    <w:p/>
-    <w:p/>
-    <w:p/>
-    <w:p/>
-    <w:p/>
-    <w:p/>
-    <w:p>
-      <w:r>
-        <w:lastRenderedPageBreak/>
+    <w:p>
+      <w:r>
+        <w:t xml:space="preserve">Les </w:t>
+      </w:r>
+      <w:r>
+        <w:t>tres</w:t>
+      </w:r>
+      <w:r>
+        <w:t xml:space="preserve"> primeres instruccions ocupen </w:t>
+      </w:r>
+      <w:r>
+        <w:t xml:space="preserve">8 bytes, i dins del </w:t>
+      </w:r>
+      <w:proofErr w:type="spellStart"/>
+      <w:r>
+        <w:t>loop</w:t>
+      </w:r>
+      <w:proofErr w:type="spellEnd"/>
+      <w:r>
+        <w:t xml:space="preserve"> 10, més 1 del </w:t>
+      </w:r>
+      <w:proofErr w:type="spellStart"/>
+      <w:r>
+        <w:t>hlt</w:t>
+      </w:r>
+      <w:proofErr w:type="spellEnd"/>
+      <w:r>
+        <w:t>. En total 19 bytes.</w:t>
+      </w:r>
+    </w:p>
+    <w:p/>
+    <w:p>
+      <w:r>
+        <w:t xml:space="preserve">2: </w:t>
+      </w:r>
+      <w:r>
         <w:t>Co</w:t>
       </w:r>
       <w:r>
@@ -288,26 +376,21 @@
     </w:p>
     <w:p>
       <w:r>
+        <w:rPr>
+          <w:noProof/>
+        </w:rPr>
         <w:drawing>
-          <wp:anchor distT="0" distB="0" distL="114300" distR="114300" simplePos="0" relativeHeight="251658240" behindDoc="1" locked="0" layoutInCell="1" allowOverlap="1" wp14:anchorId="7D0E0246" wp14:editId="48E6CE3A">
+          <wp:anchor distT="0" distB="0" distL="114300" distR="114300" simplePos="0" relativeHeight="251658240" behindDoc="1" locked="0" layoutInCell="1" allowOverlap="1" wp14:anchorId="7D0E0246" wp14:editId="3FC15FB8">
             <wp:simplePos x="0" y="0"/>
             <wp:positionH relativeFrom="margin">
-              <wp:align>left</wp:align>
+              <wp:posOffset>60045</wp:posOffset>
             </wp:positionH>
             <wp:positionV relativeFrom="paragraph">
-              <wp:posOffset>34143</wp:posOffset>
+              <wp:posOffset>64923</wp:posOffset>
             </wp:positionV>
             <wp:extent cx="1564640" cy="4197350"/>
             <wp:effectExtent l="0" t="0" r="0" b="0"/>
-            <wp:wrapTight wrapText="bothSides">
-              <wp:wrapPolygon edited="0">
-                <wp:start x="0" y="0"/>
-                <wp:lineTo x="0" y="21469"/>
-                <wp:lineTo x="21302" y="21469"/>
-                <wp:lineTo x="21302" y="0"/>
-                <wp:lineTo x="0" y="0"/>
-              </wp:wrapPolygon>
-            </wp:wrapTight>
+            <wp:wrapNone/>
             <wp:docPr id="2" name="Imagen 2" descr="Interfaz de usuario gráfica, Texto, Aplicación&#10;&#10;Descripción generada automáticamente"/>
             <wp:cNvGraphicFramePr>
               <a:graphicFrameLocks xmlns:a="http://schemas.openxmlformats.org/drawingml/2006/main" noChangeAspect="1"/>
@@ -375,25 +458,23 @@
         </w:rPr>
       </w:pPr>
       <w:r>
-        <w:t xml:space="preserve">A l’inici tenim 27 cicles, al moviment si fa el salt son 40 cicles i si no fa el salt son 37 cicles, després tenim mvi i lxi que son 17 cicles, al loop </w:t>
-      </w:r>
-      <w:r>
-        <w:t xml:space="preserve">si fa el salt son </w:t>
-      </w:r>
-      <w:r>
-        <w:t>51</w:t>
-      </w:r>
-      <w:r>
-        <w:t xml:space="preserve"> cicles i si no fa el salt son </w:t>
-      </w:r>
-      <w:r>
-        <w:t>48</w:t>
-      </w:r>
-      <w:r>
-        <w:t xml:space="preserve"> cicles</w:t>
-      </w:r>
-      <w:r>
-        <w:t xml:space="preserve">, més el hlt que son 4 cicles. Per tant el numero total de cicles serà </w:t>
+        <w:t xml:space="preserve">A l’inici tenim 27 cicles, al moviment si fa el salt son 40 cicles i si no fa el salt son 37 cicles, després tenim mvi i lxi que son 17 cicles, al </w:t>
+      </w:r>
+      <w:proofErr w:type="spellStart"/>
+      <w:r>
+        <w:t>loop</w:t>
+      </w:r>
+      <w:proofErr w:type="spellEnd"/>
+      <w:r>
+        <w:t xml:space="preserve"> si fa el salt son 51 cicles i si no fa el salt son 48 cicles, més el </w:t>
+      </w:r>
+      <w:proofErr w:type="spellStart"/>
+      <w:r>
+        <w:t>hlt</w:t>
+      </w:r>
+      <w:proofErr w:type="spellEnd"/>
+      <w:r>
+        <w:t xml:space="preserve"> que son 4 cicles. Per tant el numero total de cicles serà </w:t>
       </w:r>
       <w:r>
         <w:t>27 + 4 * 40 + 37 + 17 + 4 * 51 + 48 + 4 = 494 cicles.</w:t>
@@ -402,6 +483,50 @@
     <w:p/>
     <w:p>
       <w:r>
+        <w:t xml:space="preserve">Les primeres </w:t>
+      </w:r>
+      <w:r>
+        <w:t>tres</w:t>
+      </w:r>
+      <w:r>
+        <w:t xml:space="preserve"> instruccions ocupen 3 bytes, dins del movement  </w:t>
+      </w:r>
+      <w:r>
+        <w:t>8</w:t>
+      </w:r>
+      <w:r>
+        <w:t xml:space="preserve">, </w:t>
+      </w:r>
+      <w:r>
+        <w:t xml:space="preserve">després 5, al </w:t>
+      </w:r>
+      <w:proofErr w:type="spellStart"/>
+      <w:r>
+        <w:t>loop</w:t>
+      </w:r>
+      <w:proofErr w:type="spellEnd"/>
+      <w:r>
+        <w:t xml:space="preserve"> 10 més 1 del </w:t>
+      </w:r>
+      <w:proofErr w:type="spellStart"/>
+      <w:r>
+        <w:t>hlt</w:t>
+      </w:r>
+      <w:proofErr w:type="spellEnd"/>
+      <w:r>
+        <w:t xml:space="preserve">. En total </w:t>
+      </w:r>
+      <w:r>
+        <w:t>27 bytes.</w:t>
+      </w:r>
+    </w:p>
+    <w:p/>
+    <w:p/>
+    <w:p/>
+    <w:p/>
+    <w:p/>
+    <w:p>
+      <w:r>
         <w:t>Pregunta 2</w:t>
       </w:r>
     </w:p>
@@ -420,7 +545,373 @@
         <w:t>Quants cicles de rellotge triga en executar-se una instrucció aritmètic – lògica qualsevol? Feu servir el fitxer adjunt on especifica el ISA del 8085. Indica quina és la mida mitjana de les teves instruccions. Calcula els cicles per instrucció mitjà per aquests codis.</w:t>
       </w:r>
     </w:p>
-    <w:p/>
+    <w:p>
+      <w:r>
+        <w:t>Una instrucció aritmètic – lògica qualsevol triga 4 cicles.</w:t>
+      </w:r>
+    </w:p>
+    <w:p>
+      <w:pPr>
+        <w:rPr>
+          <w:b/>
+          <w:bCs/>
+        </w:rPr>
+      </w:pPr>
+    </w:p>
+    <w:p>
+      <w:r>
+        <w:t xml:space="preserve">Pel primer codi s’executen </w:t>
+      </w:r>
+      <w:r>
+        <w:t>44</w:t>
+      </w:r>
+      <w:r>
+        <w:t xml:space="preserve"> instruccions en 283 cicles, per tant els cicles per instrucció es de </w:t>
+      </w:r>
+      <w:r>
+        <w:t>6,43</w:t>
+      </w:r>
+      <w:r>
+        <w:t xml:space="preserve"> </w:t>
+      </w:r>
+      <w:r>
+        <w:t>cicles</w:t>
+      </w:r>
+      <w:r>
+        <w:t>/</w:t>
+      </w:r>
+      <w:r>
+        <w:t>instrucció</w:t>
+      </w:r>
+      <w:r>
+        <w:t>.</w:t>
+      </w:r>
+      <w:r>
+        <w:t xml:space="preserve"> I la mida mitjana de les instruccions es de </w:t>
+      </w:r>
+      <w:r>
+        <w:t>0,43</w:t>
+      </w:r>
+      <w:r>
+        <w:t xml:space="preserve"> bytes/instrucció</w:t>
+      </w:r>
+      <w:r>
+        <w:t>, ja que ocupa una memòria de 19 bytes.</w:t>
+      </w:r>
+    </w:p>
+    <w:p/>
+    <w:p>
+      <w:r>
+        <w:t xml:space="preserve">Pel primer codi s’executen </w:t>
+      </w:r>
+      <w:r>
+        <w:t>7</w:t>
+      </w:r>
+      <w:r>
+        <w:t xml:space="preserve">6 instruccions en </w:t>
+      </w:r>
+      <w:r>
+        <w:t xml:space="preserve">494 </w:t>
+      </w:r>
+      <w:r>
+        <w:t xml:space="preserve">cicles, per tant els cicles per instrucció es de </w:t>
+      </w:r>
+      <w:r>
+        <w:t>6,5</w:t>
+      </w:r>
+      <w:r>
+        <w:t xml:space="preserve"> cicles/instrucció. I la mida mitjana de les instruccions es de </w:t>
+      </w:r>
+      <w:r>
+        <w:t>0,36</w:t>
+      </w:r>
+      <w:r>
+        <w:t xml:space="preserve"> bytes/instrucció, ja que ocupa una memòria de </w:t>
+      </w:r>
+      <w:r>
+        <w:t xml:space="preserve">27 </w:t>
+      </w:r>
+      <w:r>
+        <w:t>bytes.</w:t>
+      </w:r>
+    </w:p>
+    <w:p/>
+    <w:p>
+      <w:r>
+        <w:t>Pregunta/Tasca 3</w:t>
+      </w:r>
+    </w:p>
+    <w:p>
+      <w:pPr>
+        <w:rPr>
+          <w:b/>
+          <w:bCs/>
+        </w:rPr>
+      </w:pPr>
+      <w:r>
+        <w:rPr>
+          <w:b/>
+          <w:bCs/>
+        </w:rPr>
+        <w:t>Pugeu el vostre codi i marqueu quina és la instrucció del vostre programa que triga més cicles en executar-se</w:t>
+      </w:r>
+    </w:p>
+    <w:p>
+      <w:r>
+        <w:t>1: Codi guardant el resultat en mat2:</w:t>
+      </w:r>
+      <w:r>
+        <w:tab/>
+      </w:r>
+      <w:r>
+        <w:t xml:space="preserve">        </w:t>
+      </w:r>
+      <w:r>
+        <w:t>2: Codi guardant el resultat en mat3</w:t>
+      </w:r>
+    </w:p>
+    <w:p>
+      <w:r>
+        <w:drawing>
+          <wp:anchor distT="0" distB="0" distL="114300" distR="114300" simplePos="0" relativeHeight="251660288" behindDoc="1" locked="0" layoutInCell="1" allowOverlap="1" wp14:anchorId="4A94CB9C" wp14:editId="5807FA70">
+            <wp:simplePos x="0" y="0"/>
+            <wp:positionH relativeFrom="column">
+              <wp:posOffset>2833294</wp:posOffset>
+            </wp:positionH>
+            <wp:positionV relativeFrom="paragraph">
+              <wp:posOffset>149022</wp:posOffset>
+            </wp:positionV>
+            <wp:extent cx="1609725" cy="4219575"/>
+            <wp:effectExtent l="0" t="0" r="9525" b="9525"/>
+            <wp:wrapNone/>
+            <wp:docPr id="7" name="Imagen 7"/>
+            <wp:cNvGraphicFramePr>
+              <a:graphicFrameLocks xmlns:a="http://schemas.openxmlformats.org/drawingml/2006/main" noChangeAspect="1"/>
+            </wp:cNvGraphicFramePr>
+            <a:graphic xmlns:a="http://schemas.openxmlformats.org/drawingml/2006/main">
+              <a:graphicData uri="http://schemas.openxmlformats.org/drawingml/2006/picture">
+                <pic:pic xmlns:pic="http://schemas.openxmlformats.org/drawingml/2006/picture">
+                  <pic:nvPicPr>
+                    <pic:cNvPr id="1" name=""/>
+                    <pic:cNvPicPr/>
+                  </pic:nvPicPr>
+                  <pic:blipFill>
+                    <a:blip r:embed="rId6">
+                      <a:extLst>
+                        <a:ext uri="{28A0092B-C50C-407E-A947-70E740481C1C}">
+                          <a14:useLocalDpi xmlns:a14="http://schemas.microsoft.com/office/drawing/2010/main" val="0"/>
+                        </a:ext>
+                      </a:extLst>
+                    </a:blip>
+                    <a:stretch>
+                      <a:fillRect/>
+                    </a:stretch>
+                  </pic:blipFill>
+                  <pic:spPr>
+                    <a:xfrm>
+                      <a:off x="0" y="0"/>
+                      <a:ext cx="1609725" cy="4219575"/>
+                    </a:xfrm>
+                    <a:prstGeom prst="rect">
+                      <a:avLst/>
+                    </a:prstGeom>
+                  </pic:spPr>
+                </pic:pic>
+              </a:graphicData>
+            </a:graphic>
+          </wp:anchor>
+        </w:drawing>
+      </w:r>
+      <w:r>
+        <w:drawing>
+          <wp:anchor distT="0" distB="0" distL="114300" distR="114300" simplePos="0" relativeHeight="251661312" behindDoc="1" locked="0" layoutInCell="1" allowOverlap="1" wp14:anchorId="31B74BFB" wp14:editId="4CFB11E9">
+            <wp:simplePos x="0" y="0"/>
+            <wp:positionH relativeFrom="column">
+              <wp:posOffset>1905</wp:posOffset>
+            </wp:positionH>
+            <wp:positionV relativeFrom="paragraph">
+              <wp:posOffset>2540</wp:posOffset>
+            </wp:positionV>
+            <wp:extent cx="1562100" cy="2686050"/>
+            <wp:effectExtent l="0" t="0" r="0" b="0"/>
+            <wp:wrapNone/>
+            <wp:docPr id="8" name="Imagen 8"/>
+            <wp:cNvGraphicFramePr>
+              <a:graphicFrameLocks xmlns:a="http://schemas.openxmlformats.org/drawingml/2006/main" noChangeAspect="1"/>
+            </wp:cNvGraphicFramePr>
+            <a:graphic xmlns:a="http://schemas.openxmlformats.org/drawingml/2006/main">
+              <a:graphicData uri="http://schemas.openxmlformats.org/drawingml/2006/picture">
+                <pic:pic xmlns:pic="http://schemas.openxmlformats.org/drawingml/2006/picture">
+                  <pic:nvPicPr>
+                    <pic:cNvPr id="1" name=""/>
+                    <pic:cNvPicPr/>
+                  </pic:nvPicPr>
+                  <pic:blipFill>
+                    <a:blip r:embed="rId7">
+                      <a:extLst>
+                        <a:ext uri="{28A0092B-C50C-407E-A947-70E740481C1C}">
+                          <a14:useLocalDpi xmlns:a14="http://schemas.microsoft.com/office/drawing/2010/main" val="0"/>
+                        </a:ext>
+                      </a:extLst>
+                    </a:blip>
+                    <a:stretch>
+                      <a:fillRect/>
+                    </a:stretch>
+                  </pic:blipFill>
+                  <pic:spPr>
+                    <a:xfrm>
+                      <a:off x="0" y="0"/>
+                      <a:ext cx="1562100" cy="2686050"/>
+                    </a:xfrm>
+                    <a:prstGeom prst="rect">
+                      <a:avLst/>
+                    </a:prstGeom>
+                  </pic:spPr>
+                </pic:pic>
+              </a:graphicData>
+            </a:graphic>
+          </wp:anchor>
+        </w:drawing>
+      </w:r>
+    </w:p>
+    <w:p/>
+    <w:p/>
+    <w:p/>
+    <w:p/>
+    <w:p/>
+    <w:p/>
+    <w:p/>
+    <w:p/>
+    <w:p/>
+    <w:p/>
+    <w:p>
+      <w:r>
+        <w:t>lxi que son 10 cicles i</w:t>
+      </w:r>
+    </w:p>
+    <w:p>
+      <w:proofErr w:type="spellStart"/>
+      <w:r>
+        <w:t>jnz</w:t>
+      </w:r>
+      <w:proofErr w:type="spellEnd"/>
+      <w:r>
+        <w:t xml:space="preserve"> quan es realitza el salt que</w:t>
+      </w:r>
+    </w:p>
+    <w:p>
+      <w:r>
+        <w:t xml:space="preserve">també son 10 cicles  </w:t>
+      </w:r>
+    </w:p>
+    <w:p/>
+    <w:p>
+      <w:r>
+        <w:lastRenderedPageBreak/>
+        <w:t>Pregunta/Tasca 4</w:t>
+      </w:r>
+    </w:p>
+    <w:p>
+      <w:pPr>
+        <w:rPr>
+          <w:b/>
+          <w:bCs/>
+        </w:rPr>
+      </w:pPr>
+      <w:proofErr w:type="spellStart"/>
+      <w:r>
+        <w:rPr>
+          <w:b/>
+          <w:bCs/>
+        </w:rPr>
+        <w:t>Traduiu</w:t>
+      </w:r>
+      <w:proofErr w:type="spellEnd"/>
+      <w:r>
+        <w:rPr>
+          <w:b/>
+          <w:bCs/>
+        </w:rPr>
+        <w:t xml:space="preserve"> el codi per fer-lo servir amb el simulador </w:t>
+      </w:r>
+      <w:proofErr w:type="spellStart"/>
+      <w:r>
+        <w:rPr>
+          <w:b/>
+          <w:bCs/>
+        </w:rPr>
+        <w:t>Ripes</w:t>
+      </w:r>
+      <w:proofErr w:type="spellEnd"/>
+      <w:r>
+        <w:rPr>
+          <w:b/>
+          <w:bCs/>
+        </w:rPr>
+        <w:t xml:space="preserve">. Quants cicles triga en executar-se? Compareu els resultats (mida de codi, accessos a memòria i </w:t>
+      </w:r>
+      <w:proofErr w:type="spellStart"/>
+      <w:r>
+        <w:rPr>
+          <w:b/>
+          <w:bCs/>
+        </w:rPr>
+        <w:t>clicles</w:t>
+      </w:r>
+      <w:proofErr w:type="spellEnd"/>
+      <w:r>
+        <w:rPr>
+          <w:b/>
+          <w:bCs/>
+        </w:rPr>
+        <w:t xml:space="preserve"> </w:t>
+      </w:r>
+      <w:proofErr w:type="spellStart"/>
+      <w:r>
+        <w:rPr>
+          <w:b/>
+          <w:bCs/>
+        </w:rPr>
+        <w:t>promig</w:t>
+      </w:r>
+      <w:proofErr w:type="spellEnd"/>
+      <w:r>
+        <w:rPr>
+          <w:b/>
+          <w:bCs/>
+        </w:rPr>
+        <w:t xml:space="preserve"> per instrucció) amb els valors obtinguts per l’i8085</w:t>
+      </w:r>
+    </w:p>
+    <w:p/>
+    <w:p/>
+    <w:p/>
+    <w:p/>
+    <w:p/>
+    <w:p/>
+    <w:p/>
+    <w:p/>
+    <w:p/>
+    <w:p/>
+    <w:p/>
+    <w:p/>
+    <w:p>
+      <w:pPr>
+        <w:rPr>
+          <w:b/>
+          <w:sz w:val="40"/>
+          <w:szCs w:val="40"/>
+        </w:rPr>
+      </w:pPr>
+      <w:r>
+        <w:rPr>
+          <w:b/>
+          <w:sz w:val="40"/>
+          <w:szCs w:val="40"/>
+        </w:rPr>
+        <w:t>Conclusió</w:t>
+      </w:r>
+    </w:p>
     <w:p/>
     <w:sectPr>
       <w:pgSz w:w="11906" w:h="16838"/>

--- a/Universidad/1º/Segundo Cuatrimestre/IO/Practica 5/Informe Practica 5.docx
+++ b/Universidad/1º/Segundo Cuatrimestre/IO/Practica 5/Informe Practica 5.docx
@@ -17,15 +17,7 @@
           <w:sz w:val="48"/>
           <w:szCs w:val="48"/>
         </w:rPr>
-        <w:t xml:space="preserve">Practica </w:t>
-      </w:r>
-      <w:r>
-        <w:rPr>
-          <w:b/>
-          <w:sz w:val="48"/>
-          <w:szCs w:val="48"/>
-        </w:rPr>
-        <w:t>5</w:t>
+        <w:t>Practica 5</w:t>
       </w:r>
     </w:p>
     <w:p>
@@ -59,10 +51,7 @@
     </w:p>
     <w:p>
       <w:r>
-        <w:t>Els objectius d’aquesta practica son c</w:t>
-      </w:r>
-      <w:r>
-        <w:t>onèixer els modes d’adreçament del 8085 i familiaritzar-se amb les seves instruccions.</w:t>
+        <w:t>Els objectius d’aquesta practica son conèixer els modes d’adreçament del 8085 i familiaritzar-se amb les seves instruccions.</w:t>
       </w:r>
     </w:p>
     <w:p>
@@ -123,7 +112,21 @@
       </w:r>
     </w:p>
     <w:p>
-      <w:r>
+      <w:pPr>
+        <w:rPr>
+          <w:b/>
+          <w:bCs/>
+          <w:sz w:val="28"/>
+          <w:szCs w:val="28"/>
+        </w:rPr>
+      </w:pPr>
+      <w:r>
+        <w:rPr>
+          <w:b/>
+          <w:bCs/>
+          <w:sz w:val="28"/>
+          <w:szCs w:val="28"/>
+        </w:rPr>
         <w:t>Pregunta 1:</w:t>
       </w:r>
     </w:p>
@@ -524,9 +527,23 @@
     <w:p/>
     <w:p/>
     <w:p/>
-    <w:p/>
-    <w:p>
-      <w:r>
+    <w:p>
+      <w:pPr>
+        <w:rPr>
+          <w:b/>
+          <w:bCs/>
+          <w:sz w:val="28"/>
+          <w:szCs w:val="28"/>
+        </w:rPr>
+      </w:pPr>
+      <w:r>
+        <w:rPr>
+          <w:b/>
+          <w:bCs/>
+          <w:sz w:val="28"/>
+          <w:szCs w:val="28"/>
+        </w:rPr>
+        <w:lastRenderedPageBreak/>
         <w:t>Pregunta 2</w:t>
       </w:r>
     </w:p>
@@ -637,7 +654,21 @@
     </w:p>
     <w:p/>
     <w:p>
-      <w:r>
+      <w:pPr>
+        <w:rPr>
+          <w:b/>
+          <w:bCs/>
+          <w:sz w:val="28"/>
+          <w:szCs w:val="28"/>
+        </w:rPr>
+      </w:pPr>
+      <w:r>
+        <w:rPr>
+          <w:b/>
+          <w:bCs/>
+          <w:sz w:val="28"/>
+          <w:szCs w:val="28"/>
+        </w:rPr>
         <w:t>Pregunta/Tasca 3</w:t>
       </w:r>
     </w:p>
@@ -662,16 +693,14 @@
       </w:r>
       <w:r>
         <w:tab/>
-      </w:r>
-      <w:r>
-        <w:t xml:space="preserve">        </w:t>
-      </w:r>
-      <w:r>
-        <w:t>2: Codi guardant el resultat en mat3</w:t>
-      </w:r>
-    </w:p>
-    <w:p>
-      <w:r>
+        <w:t xml:space="preserve">        2: Codi guardant el resultat en mat3</w:t>
+      </w:r>
+    </w:p>
+    <w:p>
+      <w:r>
+        <w:rPr>
+          <w:noProof/>
+        </w:rPr>
         <w:drawing>
           <wp:anchor distT="0" distB="0" distL="114300" distR="114300" simplePos="0" relativeHeight="251660288" behindDoc="1" locked="0" layoutInCell="1" allowOverlap="1" wp14:anchorId="4A94CB9C" wp14:editId="5807FA70">
             <wp:simplePos x="0" y="0"/>
@@ -723,6 +752,9 @@
         </w:drawing>
       </w:r>
       <w:r>
+        <w:rPr>
+          <w:noProof/>
+        </w:rPr>
         <w:drawing>
           <wp:anchor distT="0" distB="0" distL="114300" distR="114300" simplePos="0" relativeHeight="251661312" behindDoc="1" locked="0" layoutInCell="1" allowOverlap="1" wp14:anchorId="31B74BFB" wp14:editId="4CFB11E9">
             <wp:simplePos x="0" y="0"/>
@@ -806,7 +838,21 @@
     </w:p>
     <w:p/>
     <w:p>
-      <w:r>
+      <w:pPr>
+        <w:rPr>
+          <w:b/>
+          <w:bCs/>
+          <w:sz w:val="28"/>
+          <w:szCs w:val="28"/>
+        </w:rPr>
+      </w:pPr>
+      <w:r>
+        <w:rPr>
+          <w:b/>
+          <w:bCs/>
+          <w:sz w:val="28"/>
+          <w:szCs w:val="28"/>
+        </w:rPr>
         <w:lastRenderedPageBreak/>
         <w:t>Pregunta/Tasca 4</w:t>
       </w:r>
@@ -883,6 +929,7 @@
         <w:t xml:space="preserve"> per instrucció) amb els valors obtinguts per l’i8085</w:t>
       </w:r>
     </w:p>
+    <w:p/>
     <w:p/>
     <w:p/>
     <w:p/>

--- a/Universidad/1º/Segundo Cuatrimestre/IO/Practica 5/Informe Practica 5.docx
+++ b/Universidad/1º/Segundo Cuatrimestre/IO/Practica 5/Informe Practica 5.docx
@@ -910,36 +910,341 @@
           <w:b/>
           <w:bCs/>
         </w:rPr>
+        <w:t xml:space="preserve"> promig per instrucció) amb els valors obtinguts per l’i8085</w:t>
+      </w:r>
+    </w:p>
+    <w:p/>
+    <w:p>
+      <w:r>
+        <w:t>1: Codi guardant el resultat en mat2:</w:t>
+      </w:r>
+    </w:p>
+    <w:p>
+      <w:r>
+        <w:drawing>
+          <wp:inline distT="0" distB="0" distL="0" distR="0" wp14:anchorId="0A4A814B" wp14:editId="66CCDF5E">
+            <wp:extent cx="5400040" cy="4631690"/>
+            <wp:effectExtent l="0" t="0" r="0" b="0"/>
+            <wp:docPr id="11" name="Imagen 11" descr="Texto&#10;&#10;Descripción generada automáticamente"/>
+            <wp:cNvGraphicFramePr>
+              <a:graphicFrameLocks xmlns:a="http://schemas.openxmlformats.org/drawingml/2006/main" noChangeAspect="1"/>
+            </wp:cNvGraphicFramePr>
+            <a:graphic xmlns:a="http://schemas.openxmlformats.org/drawingml/2006/main">
+              <a:graphicData uri="http://schemas.openxmlformats.org/drawingml/2006/picture">
+                <pic:pic xmlns:pic="http://schemas.openxmlformats.org/drawingml/2006/picture">
+                  <pic:nvPicPr>
+                    <pic:cNvPr id="11" name="Imagen 11" descr="Texto&#10;&#10;Descripción generada automáticamente"/>
+                    <pic:cNvPicPr/>
+                  </pic:nvPicPr>
+                  <pic:blipFill>
+                    <a:blip r:embed="rId8"/>
+                    <a:stretch>
+                      <a:fillRect/>
+                    </a:stretch>
+                  </pic:blipFill>
+                  <pic:spPr>
+                    <a:xfrm>
+                      <a:off x="0" y="0"/>
+                      <a:ext cx="5400040" cy="4631690"/>
+                    </a:xfrm>
+                    <a:prstGeom prst="rect">
+                      <a:avLst/>
+                    </a:prstGeom>
+                  </pic:spPr>
+                </pic:pic>
+              </a:graphicData>
+            </a:graphic>
+          </wp:inline>
+        </w:drawing>
+      </w:r>
+    </w:p>
+    <w:p/>
+    <w:p>
+      <w:r>
+        <w:t>El programa triga 6</w:t>
+      </w:r>
+      <w:r>
+        <w:t>5</w:t>
+      </w:r>
+      <w:r>
+        <w:t xml:space="preserve"> cicles en executar-se.</w:t>
+      </w:r>
+    </w:p>
+    <w:p>
+      <w:r>
+        <w:t>Els cicles promig per instrucció son 6</w:t>
+      </w:r>
+      <w:r>
+        <w:t>5</w:t>
+      </w:r>
+      <w:r>
+        <w:t>/4</w:t>
+      </w:r>
+      <w:r>
+        <w:t>4</w:t>
+      </w:r>
+      <w:r>
+        <w:t xml:space="preserve"> = 1,4</w:t>
+      </w:r>
+      <w:r>
+        <w:t>8</w:t>
+      </w:r>
+      <w:r>
+        <w:t xml:space="preserve"> cicles/instrucció </w:t>
+      </w:r>
+    </w:p>
+    <w:p>
+      <w:r>
+        <w:t xml:space="preserve">Fa 19 </w:t>
+      </w:r>
+      <w:r>
+        <w:t>accessos</w:t>
+      </w:r>
+      <w:r>
+        <w:t xml:space="preserve"> a memòria.</w:t>
+      </w:r>
+    </w:p>
+    <w:p>
+      <w:r>
+        <w:t>Te una mida de 4896</w:t>
+      </w:r>
+      <w:r>
+        <w:t xml:space="preserve"> bits</w:t>
+      </w:r>
+      <w:r>
+        <w:t>.</w:t>
+      </w:r>
+    </w:p>
+    <w:p>
+      <w:r>
+        <w:drawing>
+          <wp:anchor distT="0" distB="0" distL="114300" distR="114300" simplePos="0" relativeHeight="251662336" behindDoc="0" locked="0" layoutInCell="1" allowOverlap="1" wp14:anchorId="5973932F" wp14:editId="77065541">
+            <wp:simplePos x="0" y="0"/>
+            <wp:positionH relativeFrom="margin">
+              <wp:align>left</wp:align>
+            </wp:positionH>
+            <wp:positionV relativeFrom="paragraph">
+              <wp:posOffset>8646</wp:posOffset>
+            </wp:positionV>
+            <wp:extent cx="1762125" cy="1657350"/>
+            <wp:effectExtent l="0" t="0" r="9525" b="0"/>
+            <wp:wrapNone/>
+            <wp:docPr id="12" name="Imagen 12" descr="Interfaz de usuario gráfica, Texto&#10;&#10;Descripción generada automáticamente"/>
+            <wp:cNvGraphicFramePr>
+              <a:graphicFrameLocks xmlns:a="http://schemas.openxmlformats.org/drawingml/2006/main" noChangeAspect="1"/>
+            </wp:cNvGraphicFramePr>
+            <a:graphic xmlns:a="http://schemas.openxmlformats.org/drawingml/2006/main">
+              <a:graphicData uri="http://schemas.openxmlformats.org/drawingml/2006/picture">
+                <pic:pic xmlns:pic="http://schemas.openxmlformats.org/drawingml/2006/picture">
+                  <pic:nvPicPr>
+                    <pic:cNvPr id="12" name="Imagen 12" descr="Interfaz de usuario gráfica, Texto&#10;&#10;Descripción generada automáticamente"/>
+                    <pic:cNvPicPr/>
+                  </pic:nvPicPr>
+                  <pic:blipFill>
+                    <a:blip r:embed="rId9">
+                      <a:extLst>
+                        <a:ext uri="{28A0092B-C50C-407E-A947-70E740481C1C}">
+                          <a14:useLocalDpi xmlns:a14="http://schemas.microsoft.com/office/drawing/2010/main" val="0"/>
+                        </a:ext>
+                      </a:extLst>
+                    </a:blip>
+                    <a:stretch>
+                      <a:fillRect/>
+                    </a:stretch>
+                  </pic:blipFill>
+                  <pic:spPr>
+                    <a:xfrm>
+                      <a:off x="0" y="0"/>
+                      <a:ext cx="1762125" cy="1657350"/>
+                    </a:xfrm>
+                    <a:prstGeom prst="rect">
+                      <a:avLst/>
+                    </a:prstGeom>
+                  </pic:spPr>
+                </pic:pic>
+              </a:graphicData>
+            </a:graphic>
+          </wp:anchor>
+        </w:drawing>
+      </w:r>
+    </w:p>
+    <w:p/>
+    <w:p/>
+    <w:p/>
+    <w:p>
+      <w:r>
+        <w:lastRenderedPageBreak/>
+        <w:t>2: Codi guardant el resultat en mat3</w:t>
+      </w:r>
+    </w:p>
+    <w:p>
+      <w:r>
+        <w:drawing>
+          <wp:inline distT="0" distB="0" distL="0" distR="0" wp14:anchorId="6D293676" wp14:editId="2F72B54C">
+            <wp:extent cx="5400040" cy="4881245"/>
+            <wp:effectExtent l="0" t="0" r="0" b="0"/>
+            <wp:docPr id="9" name="Imagen 9" descr="Texto&#10;&#10;Descripción generada automáticamente con confianza baja"/>
+            <wp:cNvGraphicFramePr>
+              <a:graphicFrameLocks xmlns:a="http://schemas.openxmlformats.org/drawingml/2006/main" noChangeAspect="1"/>
+            </wp:cNvGraphicFramePr>
+            <a:graphic xmlns:a="http://schemas.openxmlformats.org/drawingml/2006/main">
+              <a:graphicData uri="http://schemas.openxmlformats.org/drawingml/2006/picture">
+                <pic:pic xmlns:pic="http://schemas.openxmlformats.org/drawingml/2006/picture">
+                  <pic:nvPicPr>
+                    <pic:cNvPr id="9" name="Imagen 9" descr="Texto&#10;&#10;Descripción generada automáticamente con confianza baja"/>
+                    <pic:cNvPicPr/>
+                  </pic:nvPicPr>
+                  <pic:blipFill>
+                    <a:blip r:embed="rId10"/>
+                    <a:stretch>
+                      <a:fillRect/>
+                    </a:stretch>
+                  </pic:blipFill>
+                  <pic:spPr>
+                    <a:xfrm>
+                      <a:off x="0" y="0"/>
+                      <a:ext cx="5400040" cy="4881245"/>
+                    </a:xfrm>
+                    <a:prstGeom prst="rect">
+                      <a:avLst/>
+                    </a:prstGeom>
+                  </pic:spPr>
+                </pic:pic>
+              </a:graphicData>
+            </a:graphic>
+          </wp:inline>
+        </w:drawing>
+      </w:r>
+    </w:p>
+    <w:p/>
+    <w:p>
+      <w:r>
+        <w:rPr>
+          <w:lang w:val="ca"/>
+        </w:rPr>
+        <w:t xml:space="preserve">El codi triga </w:t>
+      </w:r>
+      <w:r>
+        <w:rPr>
+          <w:lang w:val="ca"/>
+        </w:rPr>
+        <w:t>72 cicles en</w:t>
+      </w:r>
+      <w:r>
+        <w:rPr>
+          <w:lang w:val="ca"/>
+        </w:rPr>
+        <w:t xml:space="preserve"> executar-se. </w:t>
+      </w:r>
+    </w:p>
+    <w:p>
+      <w:r>
+        <w:rPr>
+          <w:lang w:val="ca"/>
+        </w:rPr>
+        <w:t xml:space="preserve">Els cicles </w:t>
+      </w:r>
+      <w:r>
+        <w:t xml:space="preserve">promig </w:t>
+      </w:r>
+      <w:r>
+        <w:rPr>
+          <w:lang w:val="ca"/>
+        </w:rPr>
+        <w:t xml:space="preserve">per instrucció són </w:t>
+      </w:r>
+      <w:r>
+        <w:rPr>
+          <w:lang w:val="ca"/>
+        </w:rPr>
+        <w:t>72/55 = 1,3 cicles/instrucció.</w:t>
+      </w:r>
+      <w:r>
+        <w:rPr>
+          <w:lang w:val="ca"/>
+        </w:rPr>
         <w:t xml:space="preserve"> </w:t>
       </w:r>
-      <w:proofErr w:type="spellStart"/>
-      <w:r>
-        <w:rPr>
-          <w:b/>
-          <w:bCs/>
-        </w:rPr>
-        <w:t>promig</w:t>
-      </w:r>
-      <w:proofErr w:type="spellEnd"/>
-      <w:r>
-        <w:rPr>
-          <w:b/>
-          <w:bCs/>
-        </w:rPr>
-        <w:t xml:space="preserve"> per instrucció) amb els valors obtinguts per l’i8085</w:t>
-      </w:r>
-    </w:p>
-    <w:p/>
-    <w:p/>
-    <w:p/>
-    <w:p/>
-    <w:p/>
-    <w:p/>
-    <w:p/>
-    <w:p/>
-    <w:p/>
-    <w:p/>
-    <w:p/>
+    </w:p>
+    <w:p>
+      <w:r>
+        <w:rPr>
+          <w:lang w:val="ca"/>
+        </w:rPr>
+        <w:t>Fa</w:t>
+      </w:r>
+      <w:r>
+        <w:rPr>
+          <w:lang w:val="ca"/>
+        </w:rPr>
+        <w:t xml:space="preserve"> 20 accessos </w:t>
+      </w:r>
+      <w:r>
+        <w:rPr>
+          <w:lang w:val="ca"/>
+        </w:rPr>
+        <w:t xml:space="preserve">a memòria. </w:t>
+      </w:r>
+    </w:p>
+    <w:p>
+      <w:r>
+        <w:drawing>
+          <wp:anchor distT="0" distB="0" distL="114300" distR="114300" simplePos="0" relativeHeight="251664384" behindDoc="0" locked="0" layoutInCell="1" allowOverlap="1" wp14:anchorId="3CBC632F" wp14:editId="44F6BE54">
+            <wp:simplePos x="0" y="0"/>
+            <wp:positionH relativeFrom="margin">
+              <wp:posOffset>-41031</wp:posOffset>
+            </wp:positionH>
+            <wp:positionV relativeFrom="paragraph">
+              <wp:posOffset>250581</wp:posOffset>
+            </wp:positionV>
+            <wp:extent cx="1762125" cy="1657350"/>
+            <wp:effectExtent l="0" t="0" r="9525" b="0"/>
+            <wp:wrapNone/>
+            <wp:docPr id="13" name="Imagen 13" descr="Interfaz de usuario gráfica, Texto&#10;&#10;Descripción generada automáticamente"/>
+            <wp:cNvGraphicFramePr>
+              <a:graphicFrameLocks xmlns:a="http://schemas.openxmlformats.org/drawingml/2006/main" noChangeAspect="1"/>
+            </wp:cNvGraphicFramePr>
+            <a:graphic xmlns:a="http://schemas.openxmlformats.org/drawingml/2006/main">
+              <a:graphicData uri="http://schemas.openxmlformats.org/drawingml/2006/picture">
+                <pic:pic xmlns:pic="http://schemas.openxmlformats.org/drawingml/2006/picture">
+                  <pic:nvPicPr>
+                    <pic:cNvPr id="12" name="Imagen 12" descr="Interfaz de usuario gráfica, Texto&#10;&#10;Descripción generada automáticamente"/>
+                    <pic:cNvPicPr/>
+                  </pic:nvPicPr>
+                  <pic:blipFill>
+                    <a:blip r:embed="rId9">
+                      <a:extLst>
+                        <a:ext uri="{28A0092B-C50C-407E-A947-70E740481C1C}">
+                          <a14:useLocalDpi xmlns:a14="http://schemas.microsoft.com/office/drawing/2010/main" val="0"/>
+                        </a:ext>
+                      </a:extLst>
+                    </a:blip>
+                    <a:stretch>
+                      <a:fillRect/>
+                    </a:stretch>
+                  </pic:blipFill>
+                  <pic:spPr>
+                    <a:xfrm>
+                      <a:off x="0" y="0"/>
+                      <a:ext cx="1762125" cy="1657350"/>
+                    </a:xfrm>
+                    <a:prstGeom prst="rect">
+                      <a:avLst/>
+                    </a:prstGeom>
+                  </pic:spPr>
+                </pic:pic>
+              </a:graphicData>
+            </a:graphic>
+          </wp:anchor>
+        </w:drawing>
+      </w:r>
+      <w:r>
+        <w:rPr>
+          <w:lang w:val="ca"/>
+        </w:rPr>
+        <w:t>Té una mesura de 4896 bits.</w:t>
+      </w:r>
+    </w:p>
     <w:p/>
     <w:p/>
     <w:p>

--- a/Universidad/1º/Segundo Cuatrimestre/IO/Practica 5/Informe Practica 5.docx
+++ b/Universidad/1º/Segundo Cuatrimestre/IO/Practica 5/Informe Practica 5.docx
@@ -910,7 +910,23 @@
           <w:b/>
           <w:bCs/>
         </w:rPr>
-        <w:t xml:space="preserve"> promig per instrucció) amb els valors obtinguts per l’i8085</w:t>
+        <w:t xml:space="preserve"> </w:t>
+      </w:r>
+      <w:proofErr w:type="spellStart"/>
+      <w:r>
+        <w:rPr>
+          <w:b/>
+          <w:bCs/>
+        </w:rPr>
+        <w:t>promig</w:t>
+      </w:r>
+      <w:proofErr w:type="spellEnd"/>
+      <w:r>
+        <w:rPr>
+          <w:b/>
+          <w:bCs/>
+        </w:rPr>
+        <w:t xml:space="preserve"> per instrucció) amb els valors obtinguts per l’i8085</w:t>
       </w:r>
     </w:p>
     <w:p/>
@@ -921,6 +937,9 @@
     </w:p>
     <w:p>
       <w:r>
+        <w:rPr>
+          <w:noProof/>
+        </w:rPr>
         <w:drawing>
           <wp:inline distT="0" distB="0" distL="0" distR="0" wp14:anchorId="0A4A814B" wp14:editId="66CCDF5E">
             <wp:extent cx="5400040" cy="4631690"/>
@@ -1017,6 +1036,9 @@
     </w:p>
     <w:p>
       <w:r>
+        <w:rPr>
+          <w:noProof/>
+        </w:rPr>
         <w:drawing>
           <wp:anchor distT="0" distB="0" distL="114300" distR="114300" simplePos="0" relativeHeight="251662336" behindDoc="0" locked="0" layoutInCell="1" allowOverlap="1" wp14:anchorId="5973932F" wp14:editId="77065541">
             <wp:simplePos x="0" y="0"/>
@@ -1079,6 +1101,9 @@
     </w:p>
     <w:p>
       <w:r>
+        <w:rPr>
+          <w:noProof/>
+        </w:rPr>
         <w:drawing>
           <wp:inline distT="0" distB="0" distL="0" distR="0" wp14:anchorId="6D293676" wp14:editId="2F72B54C">
             <wp:extent cx="5400040" cy="4881245"/>
@@ -1188,6 +1213,9 @@
     </w:p>
     <w:p>
       <w:r>
+        <w:rPr>
+          <w:noProof/>
+        </w:rPr>
         <w:drawing>
           <wp:anchor distT="0" distB="0" distL="114300" distR="114300" simplePos="0" relativeHeight="251664384" behindDoc="0" locked="0" layoutInCell="1" allowOverlap="1" wp14:anchorId="3CBC632F" wp14:editId="44F6BE54">
             <wp:simplePos x="0" y="0"/>
@@ -1264,6 +1292,157 @@
         <w:t>Conclusió</w:t>
       </w:r>
     </w:p>
+    <w:p/>
+    <w:p/>
+    <w:p/>
+    <w:p/>
+    <w:p>
+      <w:pPr>
+        <w:rPr>
+          <w:b/>
+          <w:bCs/>
+          <w:sz w:val="32"/>
+          <w:szCs w:val="32"/>
+        </w:rPr>
+      </w:pPr>
+      <w:r>
+        <w:rPr>
+          <w:b/>
+          <w:bCs/>
+          <w:sz w:val="32"/>
+          <w:szCs w:val="32"/>
+        </w:rPr>
+        <w:lastRenderedPageBreak/>
+        <w:t>Exercici 2: Subrutines</w:t>
+      </w:r>
+    </w:p>
+    <w:p>
+      <w:pPr>
+        <w:rPr>
+          <w:b/>
+          <w:bCs/>
+        </w:rPr>
+      </w:pPr>
+      <w:r>
+        <w:rPr>
+          <w:b/>
+          <w:bCs/>
+        </w:rPr>
+        <w:t xml:space="preserve">Pregunta 4 </w:t>
+      </w:r>
+    </w:p>
+    <w:p>
+      <w:pPr>
+        <w:rPr>
+          <w:b/>
+          <w:bCs/>
+        </w:rPr>
+      </w:pPr>
+      <w:r>
+        <w:rPr>
+          <w:b/>
+          <w:bCs/>
+        </w:rPr>
+        <w:t xml:space="preserve">Quina instrucció fem servir en tots dos casos per assignar la posició inicial al registre SP? </w:t>
+      </w:r>
+    </w:p>
+    <w:p>
+      <w:r>
+        <w:t>La instrucció que fem servir es el SPHL.</w:t>
+      </w:r>
+    </w:p>
+    <w:p>
+      <w:pPr>
+        <w:rPr>
+          <w:b/>
+          <w:bCs/>
+        </w:rPr>
+      </w:pPr>
+      <w:r>
+        <w:rPr>
+          <w:b/>
+          <w:bCs/>
+        </w:rPr>
+        <w:t xml:space="preserve">Pregunta 5 </w:t>
+      </w:r>
+    </w:p>
+    <w:p>
+      <w:pPr>
+        <w:rPr>
+          <w:b/>
+          <w:bCs/>
+        </w:rPr>
+      </w:pPr>
+      <w:r>
+        <w:rPr>
+          <w:b/>
+          <w:bCs/>
+        </w:rPr>
+        <w:t>Quina es la instrucció utilitzada per guardar el PC en la pila quan treballem amb subrutines? I per recuperar de nou el valor del PC?</w:t>
+      </w:r>
+    </w:p>
+    <w:p>
+      <w:r>
+        <w:t xml:space="preserve">Per guardar el PC en la pila s’utilitza el call, i per recuperar-lo fem servir el </w:t>
+      </w:r>
+      <w:proofErr w:type="spellStart"/>
+      <w:r>
+        <w:t>return</w:t>
+      </w:r>
+      <w:proofErr w:type="spellEnd"/>
+      <w:r>
+        <w:t>.</w:t>
+      </w:r>
+    </w:p>
+    <w:p/>
+    <w:p>
+      <w:pPr>
+        <w:rPr>
+          <w:b/>
+          <w:bCs/>
+          <w:sz w:val="28"/>
+          <w:szCs w:val="28"/>
+        </w:rPr>
+      </w:pPr>
+      <w:proofErr w:type="spellStart"/>
+      <w:r>
+        <w:rPr>
+          <w:b/>
+          <w:bCs/>
+          <w:sz w:val="28"/>
+          <w:szCs w:val="28"/>
+        </w:rPr>
+        <w:t>Teorico-Practic</w:t>
+      </w:r>
+      <w:proofErr w:type="spellEnd"/>
+      <w:r>
+        <w:rPr>
+          <w:b/>
+          <w:bCs/>
+          <w:sz w:val="28"/>
+          <w:szCs w:val="28"/>
+        </w:rPr>
+        <w:t>:</w:t>
+      </w:r>
+    </w:p>
+    <w:p/>
+    <w:p>
+      <w:pPr>
+        <w:rPr>
+          <w:b/>
+          <w:bCs/>
+        </w:rPr>
+      </w:pPr>
+      <w:r>
+        <w:rPr>
+          <w:b/>
+          <w:bCs/>
+        </w:rPr>
+        <w:t>Indiqueu quines són les entrades que ha de tenir la U.C. i quines són les sortides per executar aquesta instrucció</w:t>
+      </w:r>
+    </w:p>
+    <w:p/>
+    <w:p/>
     <w:p/>
     <w:sectPr>
       <w:pgSz w:w="11906" w:h="16838"/>

--- a/Universidad/1º/Segundo Cuatrimestre/IO/Practica 5/Informe Practica 5.docx
+++ b/Universidad/1º/Segundo Cuatrimestre/IO/Practica 5/Informe Practica 5.docx
@@ -73,8 +73,20 @@
         <w:t>Explicació de la practica</w:t>
       </w:r>
     </w:p>
-    <w:p/>
-    <w:p/>
+    <w:p>
+      <w:r>
+        <w:t xml:space="preserve">En aquesta practica fem diversos </w:t>
+      </w:r>
+      <w:r>
+        <w:t>exercicis</w:t>
+      </w:r>
+      <w:r>
+        <w:t xml:space="preserve"> amb el simulador i8085</w:t>
+      </w:r>
+      <w:r>
+        <w:t xml:space="preserve"> i responem a una sèrie de preguntes, primer fem dos programes molt similars que sumen 2 matrius, i després agafem aquest programa i codifiquem el resultat mitjançant una subrutina. </w:t>
+      </w:r>
+    </w:p>
     <w:p/>
     <w:p>
       <w:pPr>
@@ -289,7 +301,6 @@
     <w:p/>
     <w:p>
       <w:r>
-        <w:lastRenderedPageBreak/>
         <w:t xml:space="preserve">Fora del </w:t>
       </w:r>
       <w:proofErr w:type="spellStart"/>
@@ -543,7 +554,6 @@
           <w:sz w:val="28"/>
           <w:szCs w:val="28"/>
         </w:rPr>
-        <w:lastRenderedPageBreak/>
         <w:t>Pregunta 2</w:t>
       </w:r>
     </w:p>
@@ -836,7 +846,6 @@
         <w:t xml:space="preserve">també son 10 cicles  </w:t>
       </w:r>
     </w:p>
-    <w:p/>
     <w:p>
       <w:pPr>
         <w:rPr>
@@ -1394,17 +1403,87 @@
         <w:t>.</w:t>
       </w:r>
     </w:p>
-    <w:p/>
-    <w:p>
-      <w:pPr>
+    <w:p>
+      <w:pPr>
+        <w:rPr>
+          <w:b/>
+          <w:bCs/>
+          <w:sz w:val="24"/>
+          <w:szCs w:val="24"/>
+        </w:rPr>
+      </w:pPr>
+    </w:p>
+    <w:p>
+      <w:pPr>
+        <w:rPr>
+          <w:b/>
+          <w:bCs/>
+          <w:sz w:val="32"/>
+          <w:szCs w:val="32"/>
+        </w:rPr>
+      </w:pPr>
+      <w:r>
+        <w:rPr>
+          <w:b/>
+          <w:bCs/>
+          <w:sz w:val="32"/>
+          <w:szCs w:val="32"/>
+        </w:rPr>
+        <w:t>Tasca 2</w:t>
+      </w:r>
+    </w:p>
+    <w:p>
+      <w:r>
+        <w:drawing>
+          <wp:inline distT="0" distB="0" distL="0" distR="0" wp14:anchorId="52D11A66" wp14:editId="2F542854">
+            <wp:extent cx="1436451" cy="5888736"/>
+            <wp:effectExtent l="0" t="0" r="0" b="0"/>
+            <wp:docPr id="3" name="Imagen 3"/>
+            <wp:cNvGraphicFramePr>
+              <a:graphicFrameLocks xmlns:a="http://schemas.openxmlformats.org/drawingml/2006/main" noChangeAspect="1"/>
+            </wp:cNvGraphicFramePr>
+            <a:graphic xmlns:a="http://schemas.openxmlformats.org/drawingml/2006/main">
+              <a:graphicData uri="http://schemas.openxmlformats.org/drawingml/2006/picture">
+                <pic:pic xmlns:pic="http://schemas.openxmlformats.org/drawingml/2006/picture">
+                  <pic:nvPicPr>
+                    <pic:cNvPr id="1" name=""/>
+                    <pic:cNvPicPr/>
+                  </pic:nvPicPr>
+                  <pic:blipFill>
+                    <a:blip r:embed="rId11"/>
+                    <a:stretch>
+                      <a:fillRect/>
+                    </a:stretch>
+                  </pic:blipFill>
+                  <pic:spPr>
+                    <a:xfrm>
+                      <a:off x="0" y="0"/>
+                      <a:ext cx="1439251" cy="5900215"/>
+                    </a:xfrm>
+                    <a:prstGeom prst="rect">
+                      <a:avLst/>
+                    </a:prstGeom>
+                  </pic:spPr>
+                </pic:pic>
+              </a:graphicData>
+            </a:graphic>
+          </wp:inline>
+        </w:drawing>
+      </w:r>
+    </w:p>
+    <w:p>
+      <w:proofErr w:type="spellStart"/>
+      <w:r>
         <w:rPr>
           <w:b/>
           <w:bCs/>
           <w:sz w:val="28"/>
           <w:szCs w:val="28"/>
         </w:rPr>
-      </w:pPr>
-      <w:proofErr w:type="spellStart"/>
+        <w:lastRenderedPageBreak/>
+        <w:t>Teorico-Practic</w:t>
+      </w:r>
+      <w:proofErr w:type="spellEnd"/>
       <w:r>
         <w:rPr>
           <w:b/>
@@ -1412,16 +1491,6 @@
           <w:sz w:val="28"/>
           <w:szCs w:val="28"/>
         </w:rPr>
-        <w:t>Teorico-Practic</w:t>
-      </w:r>
-      <w:proofErr w:type="spellEnd"/>
-      <w:r>
-        <w:rPr>
-          <w:b/>
-          <w:bCs/>
-          <w:sz w:val="28"/>
-          <w:szCs w:val="28"/>
-        </w:rPr>
         <w:t>:</w:t>
       </w:r>
     </w:p>
@@ -1442,8 +1511,663 @@
       </w:r>
     </w:p>
     <w:p/>
-    <w:p/>
-    <w:p/>
+    <w:p>
+      <w:r>
+        <w:t>Primera instrucció:</w:t>
+      </w:r>
+    </w:p>
+    <w:p>
+      <w:proofErr w:type="spellStart"/>
+      <w:r>
+        <w:t>auipc</w:t>
+      </w:r>
+      <w:proofErr w:type="spellEnd"/>
+      <w:r>
+        <w:t xml:space="preserve"> rd, </w:t>
+      </w:r>
+      <w:proofErr w:type="spellStart"/>
+      <w:r>
+        <w:t>immediate</w:t>
+      </w:r>
+      <w:proofErr w:type="spellEnd"/>
+    </w:p>
+    <w:p>
+      <w:pPr>
+        <w:ind w:left="708"/>
+      </w:pPr>
+      <w:r>
+        <w:t xml:space="preserve">• PC&lt;= PC+4 </w:t>
+      </w:r>
+      <w:proofErr w:type="spellStart"/>
+      <w:r>
+        <w:t>Enable</w:t>
+      </w:r>
+      <w:proofErr w:type="spellEnd"/>
+      <w:r>
+        <w:t xml:space="preserve"> </w:t>
+      </w:r>
+      <w:proofErr w:type="spellStart"/>
+      <w:r>
+        <w:t>Write</w:t>
+      </w:r>
+      <w:proofErr w:type="spellEnd"/>
+      <w:r>
+        <w:t xml:space="preserve"> </w:t>
+      </w:r>
+    </w:p>
+    <w:p>
+      <w:pPr>
+        <w:ind w:left="708"/>
+      </w:pPr>
+      <w:r>
+        <w:t>• X10 &lt;= PC+(</w:t>
+      </w:r>
+      <w:proofErr w:type="spellStart"/>
+      <w:r>
+        <w:t>Imm</w:t>
+      </w:r>
+      <w:proofErr w:type="spellEnd"/>
+      <w:r>
+        <w:t xml:space="preserve"> &lt;&lt;= </w:t>
+      </w:r>
+      <w:r>
+        <w:t>12 bits)</w:t>
+      </w:r>
+    </w:p>
+    <w:p>
+      <w:pPr>
+        <w:ind w:left="708"/>
+      </w:pPr>
+      <w:r>
+        <w:t>•</w:t>
+      </w:r>
+      <w:r>
+        <w:t xml:space="preserve"> ALU &lt;= ADD</w:t>
+      </w:r>
+    </w:p>
+    <w:p>
+      <w:pPr>
+        <w:ind w:left="708"/>
+      </w:pPr>
+      <w:r>
+        <w:t xml:space="preserve">• M0 &lt;=0 </w:t>
+      </w:r>
+    </w:p>
+    <w:p>
+      <w:pPr>
+        <w:ind w:left="708"/>
+      </w:pPr>
+      <w:r>
+        <w:t xml:space="preserve">• M1 &lt;=1 </w:t>
+      </w:r>
+    </w:p>
+    <w:p>
+      <w:pPr>
+        <w:ind w:left="708"/>
+      </w:pPr>
+      <w:r>
+        <w:t xml:space="preserve">• M2 &lt;=0 </w:t>
+      </w:r>
+    </w:p>
+    <w:p>
+      <w:pPr>
+        <w:ind w:left="708"/>
+      </w:pPr>
+      <w:r>
+        <w:t xml:space="preserve">• M3&lt;=01 </w:t>
+      </w:r>
+    </w:p>
+    <w:p>
+      <w:pPr>
+        <w:ind w:left="708"/>
+      </w:pPr>
+      <w:r>
+        <w:t xml:space="preserve">• DWR&lt;=A </w:t>
+      </w:r>
+    </w:p>
+    <w:p>
+      <w:pPr>
+        <w:ind w:left="708"/>
+      </w:pPr>
+      <w:r>
+        <w:t xml:space="preserve">• DLR1 &lt;=x </w:t>
+      </w:r>
+    </w:p>
+    <w:p>
+      <w:pPr>
+        <w:ind w:left="708"/>
+      </w:pPr>
+      <w:r>
+        <w:t>• DLR2 &lt;=x</w:t>
+      </w:r>
+    </w:p>
+    <w:p/>
+    <w:p>
+      <w:r>
+        <w:t>Segona instrucció:</w:t>
+      </w:r>
+    </w:p>
+    <w:p>
+      <w:proofErr w:type="spellStart"/>
+      <w:r>
+        <w:t>Addi</w:t>
+      </w:r>
+      <w:proofErr w:type="spellEnd"/>
+      <w:r>
+        <w:t xml:space="preserve"> rd, rs1, </w:t>
+      </w:r>
+      <w:proofErr w:type="spellStart"/>
+      <w:r>
+        <w:t>immediate</w:t>
+      </w:r>
+      <w:proofErr w:type="spellEnd"/>
+    </w:p>
+    <w:p>
+      <w:r>
+        <w:tab/>
+      </w:r>
+      <w:r>
+        <w:t xml:space="preserve">• PC&lt;= PC+4 </w:t>
+      </w:r>
+      <w:proofErr w:type="spellStart"/>
+      <w:r>
+        <w:t>Enable</w:t>
+      </w:r>
+      <w:proofErr w:type="spellEnd"/>
+      <w:r>
+        <w:t xml:space="preserve"> </w:t>
+      </w:r>
+      <w:proofErr w:type="spellStart"/>
+      <w:r>
+        <w:t>Write</w:t>
+      </w:r>
+      <w:proofErr w:type="spellEnd"/>
+      <w:r>
+        <w:t xml:space="preserve"> </w:t>
+      </w:r>
+    </w:p>
+    <w:p>
+      <w:pPr>
+        <w:ind w:firstLine="708"/>
+      </w:pPr>
+      <w:r>
+        <w:t xml:space="preserve">• X10 &lt;= [X10] + </w:t>
+      </w:r>
+      <w:proofErr w:type="spellStart"/>
+      <w:r>
+        <w:t>Imm</w:t>
+      </w:r>
+      <w:proofErr w:type="spellEnd"/>
+      <w:r>
+        <w:t xml:space="preserve"> </w:t>
+      </w:r>
+    </w:p>
+    <w:p>
+      <w:pPr>
+        <w:ind w:firstLine="708"/>
+      </w:pPr>
+      <w:r>
+        <w:t xml:space="preserve">• ALU &lt;= ADD </w:t>
+      </w:r>
+    </w:p>
+    <w:p>
+      <w:pPr>
+        <w:ind w:firstLine="708"/>
+      </w:pPr>
+      <w:r>
+        <w:t xml:space="preserve">• M0 &lt;=0 </w:t>
+      </w:r>
+    </w:p>
+    <w:p>
+      <w:pPr>
+        <w:ind w:firstLine="708"/>
+      </w:pPr>
+      <w:r>
+        <w:t xml:space="preserve">• M1 &lt;=0 </w:t>
+      </w:r>
+    </w:p>
+    <w:p>
+      <w:pPr>
+        <w:ind w:firstLine="708"/>
+      </w:pPr>
+      <w:r>
+        <w:t xml:space="preserve">• M2 &lt;=0 </w:t>
+      </w:r>
+    </w:p>
+    <w:p>
+      <w:pPr>
+        <w:ind w:firstLine="708"/>
+      </w:pPr>
+      <w:r>
+        <w:t xml:space="preserve">• M3&lt;=01 </w:t>
+      </w:r>
+    </w:p>
+    <w:p>
+      <w:pPr>
+        <w:ind w:firstLine="708"/>
+      </w:pPr>
+      <w:r>
+        <w:t xml:space="preserve">• DWR&lt;=A </w:t>
+      </w:r>
+    </w:p>
+    <w:p>
+      <w:pPr>
+        <w:ind w:firstLine="708"/>
+      </w:pPr>
+      <w:r>
+        <w:t xml:space="preserve">• DLR1 &lt;=A </w:t>
+      </w:r>
+    </w:p>
+    <w:p>
+      <w:pPr>
+        <w:ind w:firstLine="708"/>
+      </w:pPr>
+      <w:r>
+        <w:t>• DLR2 &lt;=x</w:t>
+      </w:r>
+    </w:p>
+    <w:p/>
+    <w:p>
+      <w:r>
+        <w:lastRenderedPageBreak/>
+        <w:t>Tercera instrucció:</w:t>
+      </w:r>
+    </w:p>
+    <w:p>
+      <w:proofErr w:type="spellStart"/>
+      <w:r>
+        <w:t>lw</w:t>
+      </w:r>
+      <w:proofErr w:type="spellEnd"/>
+      <w:r>
+        <w:t xml:space="preserve"> rd, offset(rs1)</w:t>
+      </w:r>
+    </w:p>
+    <w:p>
+      <w:pPr>
+        <w:ind w:left="708"/>
+      </w:pPr>
+      <w:r>
+        <w:t xml:space="preserve">• PC&lt;= PC+4 </w:t>
+      </w:r>
+      <w:proofErr w:type="spellStart"/>
+      <w:r>
+        <w:t>Enable</w:t>
+      </w:r>
+      <w:proofErr w:type="spellEnd"/>
+      <w:r>
+        <w:t xml:space="preserve"> </w:t>
+      </w:r>
+      <w:proofErr w:type="spellStart"/>
+      <w:r>
+        <w:t>Write</w:t>
+      </w:r>
+      <w:proofErr w:type="spellEnd"/>
+      <w:r>
+        <w:t xml:space="preserve"> </w:t>
+      </w:r>
+    </w:p>
+    <w:p>
+      <w:pPr>
+        <w:ind w:left="708"/>
+      </w:pPr>
+      <w:r>
+        <w:t xml:space="preserve">• X11 &lt;= [@([X10] + </w:t>
+      </w:r>
+      <w:proofErr w:type="spellStart"/>
+      <w:r>
+        <w:t>Imm</w:t>
+      </w:r>
+      <w:proofErr w:type="spellEnd"/>
+      <w:r>
+        <w:t xml:space="preserve">)] </w:t>
+      </w:r>
+    </w:p>
+    <w:p>
+      <w:pPr>
+        <w:ind w:left="708"/>
+      </w:pPr>
+      <w:r>
+        <w:t xml:space="preserve">• ALU &lt;= ADD </w:t>
+      </w:r>
+    </w:p>
+    <w:p>
+      <w:pPr>
+        <w:ind w:left="708"/>
+      </w:pPr>
+      <w:r>
+        <w:t xml:space="preserve">• M0 &lt;=0 </w:t>
+      </w:r>
+    </w:p>
+    <w:p>
+      <w:pPr>
+        <w:ind w:left="708"/>
+      </w:pPr>
+      <w:r>
+        <w:t xml:space="preserve">• M1 &lt;=0 </w:t>
+      </w:r>
+    </w:p>
+    <w:p>
+      <w:pPr>
+        <w:ind w:left="708"/>
+      </w:pPr>
+      <w:r>
+        <w:t xml:space="preserve">• M2 &lt;=0 </w:t>
+      </w:r>
+    </w:p>
+    <w:p>
+      <w:pPr>
+        <w:ind w:left="708"/>
+      </w:pPr>
+      <w:r>
+        <w:t xml:space="preserve">• M3&lt;=01 </w:t>
+      </w:r>
+    </w:p>
+    <w:p>
+      <w:pPr>
+        <w:ind w:left="708"/>
+      </w:pPr>
+      <w:r>
+        <w:t xml:space="preserve">• DWR&lt;=B </w:t>
+      </w:r>
+    </w:p>
+    <w:p>
+      <w:pPr>
+        <w:ind w:left="708"/>
+      </w:pPr>
+      <w:r>
+        <w:t xml:space="preserve">• DLR1 &lt;=A </w:t>
+      </w:r>
+    </w:p>
+    <w:p>
+      <w:pPr>
+        <w:ind w:left="708"/>
+      </w:pPr>
+      <w:r>
+        <w:t>• DLR2 &lt;=x</w:t>
+      </w:r>
+    </w:p>
+    <w:p/>
+    <w:p>
+      <w:r>
+        <w:t>Cinquena instrucció:</w:t>
+      </w:r>
+      <w:r>
+        <w:br/>
+      </w:r>
+      <w:proofErr w:type="spellStart"/>
+      <w:r>
+        <w:t>add</w:t>
+      </w:r>
+      <w:proofErr w:type="spellEnd"/>
+      <w:r>
+        <w:t xml:space="preserve"> rd, rs1, rs2</w:t>
+      </w:r>
+    </w:p>
+    <w:p>
+      <w:pPr>
+        <w:ind w:left="708"/>
+      </w:pPr>
+      <w:r>
+        <w:t xml:space="preserve">• PC&lt;= PC+4 </w:t>
+      </w:r>
+      <w:proofErr w:type="spellStart"/>
+      <w:r>
+        <w:t>Enable</w:t>
+      </w:r>
+      <w:proofErr w:type="spellEnd"/>
+      <w:r>
+        <w:t xml:space="preserve"> </w:t>
+      </w:r>
+      <w:proofErr w:type="spellStart"/>
+      <w:r>
+        <w:t>Write</w:t>
+      </w:r>
+      <w:proofErr w:type="spellEnd"/>
+      <w:r>
+        <w:t xml:space="preserve"> </w:t>
+      </w:r>
+    </w:p>
+    <w:p>
+      <w:pPr>
+        <w:ind w:left="708"/>
+      </w:pPr>
+      <w:r>
+        <w:t xml:space="preserve">• X13 &lt;= [X11] + [X12] </w:t>
+      </w:r>
+    </w:p>
+    <w:p>
+      <w:pPr>
+        <w:ind w:left="708"/>
+      </w:pPr>
+      <w:r>
+        <w:t xml:space="preserve">• ALU &lt;= ADD </w:t>
+      </w:r>
+    </w:p>
+    <w:p>
+      <w:pPr>
+        <w:ind w:left="708"/>
+      </w:pPr>
+      <w:r>
+        <w:t xml:space="preserve">• M0 &lt;=0 </w:t>
+      </w:r>
+    </w:p>
+    <w:p>
+      <w:pPr>
+        <w:ind w:left="708"/>
+      </w:pPr>
+      <w:r>
+        <w:t xml:space="preserve">• M1 &lt;=0 </w:t>
+      </w:r>
+    </w:p>
+    <w:p>
+      <w:pPr>
+        <w:ind w:left="708"/>
+      </w:pPr>
+      <w:r>
+        <w:t xml:space="preserve">• M2 &lt;=1 </w:t>
+      </w:r>
+    </w:p>
+    <w:p>
+      <w:pPr>
+        <w:ind w:left="708"/>
+      </w:pPr>
+      <w:r>
+        <w:t xml:space="preserve">• M3&lt;=01 </w:t>
+      </w:r>
+    </w:p>
+    <w:p>
+      <w:pPr>
+        <w:ind w:left="708"/>
+      </w:pPr>
+      <w:r>
+        <w:t xml:space="preserve">• DWR&lt;=D </w:t>
+      </w:r>
+    </w:p>
+    <w:p>
+      <w:pPr>
+        <w:ind w:left="708"/>
+      </w:pPr>
+      <w:r>
+        <w:t xml:space="preserve">• DLR1 &lt;=B </w:t>
+      </w:r>
+    </w:p>
+    <w:p>
+      <w:pPr>
+        <w:ind w:left="708"/>
+      </w:pPr>
+      <w:r>
+        <w:t>• DLR2 &lt;=C</w:t>
+      </w:r>
+    </w:p>
+    <w:p/>
+    <w:p>
+      <w:r>
+        <w:t>Vuitena instrucció:</w:t>
+      </w:r>
+    </w:p>
+    <w:p>
+      <w:proofErr w:type="spellStart"/>
+      <w:r>
+        <w:t>Sw</w:t>
+      </w:r>
+      <w:proofErr w:type="spellEnd"/>
+      <w:r>
+        <w:t xml:space="preserve"> rs2, offset(rs1)</w:t>
+      </w:r>
+    </w:p>
+    <w:p>
+      <w:pPr>
+        <w:ind w:left="708"/>
+      </w:pPr>
+      <w:r>
+        <w:t xml:space="preserve">• PC&lt;= PC+4 </w:t>
+      </w:r>
+      <w:proofErr w:type="spellStart"/>
+      <w:r>
+        <w:t>Enable</w:t>
+      </w:r>
+      <w:proofErr w:type="spellEnd"/>
+      <w:r>
+        <w:t xml:space="preserve"> </w:t>
+      </w:r>
+      <w:proofErr w:type="spellStart"/>
+      <w:r>
+        <w:t>Write</w:t>
+      </w:r>
+      <w:proofErr w:type="spellEnd"/>
+      <w:r>
+        <w:t xml:space="preserve"> </w:t>
+      </w:r>
+    </w:p>
+    <w:p>
+      <w:pPr>
+        <w:ind w:left="708"/>
+      </w:pPr>
+      <w:r>
+        <w:t xml:space="preserve">• @([X10] + </w:t>
+      </w:r>
+      <w:proofErr w:type="spellStart"/>
+      <w:r>
+        <w:t>Imm</w:t>
+      </w:r>
+      <w:proofErr w:type="spellEnd"/>
+      <w:r>
+        <w:t xml:space="preserve">)&lt;= X13 Mem </w:t>
+      </w:r>
+      <w:proofErr w:type="spellStart"/>
+      <w:r>
+        <w:t>Write</w:t>
+      </w:r>
+      <w:proofErr w:type="spellEnd"/>
+      <w:r>
+        <w:t xml:space="preserve"> </w:t>
+      </w:r>
+      <w:proofErr w:type="spellStart"/>
+      <w:r>
+        <w:t>enabled</w:t>
+      </w:r>
+      <w:proofErr w:type="spellEnd"/>
+      <w:r>
+        <w:t xml:space="preserve"> </w:t>
+      </w:r>
+    </w:p>
+    <w:p>
+      <w:pPr>
+        <w:ind w:left="708"/>
+      </w:pPr>
+      <w:r>
+        <w:t xml:space="preserve">• ALU &lt;= ADD </w:t>
+      </w:r>
+    </w:p>
+    <w:p>
+      <w:pPr>
+        <w:ind w:left="708"/>
+      </w:pPr>
+      <w:r>
+        <w:lastRenderedPageBreak/>
+        <w:t xml:space="preserve">• M0 &lt;=0 </w:t>
+      </w:r>
+    </w:p>
+    <w:p>
+      <w:pPr>
+        <w:ind w:left="708"/>
+      </w:pPr>
+      <w:r>
+        <w:t xml:space="preserve">• M1 &lt;=0 </w:t>
+      </w:r>
+    </w:p>
+    <w:p>
+      <w:pPr>
+        <w:ind w:left="708"/>
+      </w:pPr>
+      <w:r>
+        <w:t xml:space="preserve">• M2 &lt;=0 </w:t>
+      </w:r>
+    </w:p>
+    <w:p>
+      <w:pPr>
+        <w:ind w:left="708"/>
+      </w:pPr>
+      <w:r>
+        <w:t xml:space="preserve">• M3&lt;=01 </w:t>
+      </w:r>
+    </w:p>
+    <w:p>
+      <w:pPr>
+        <w:ind w:left="708"/>
+      </w:pPr>
+      <w:r>
+        <w:t xml:space="preserve">• DWR&lt;=0 </w:t>
+      </w:r>
+    </w:p>
+    <w:p>
+      <w:pPr>
+        <w:ind w:left="708"/>
+      </w:pPr>
+      <w:r>
+        <w:t xml:space="preserve">• DLR1 &lt;=A </w:t>
+      </w:r>
+    </w:p>
+    <w:p>
+      <w:pPr>
+        <w:ind w:left="708"/>
+      </w:pPr>
+      <w:r>
+        <w:t>• DLR2 &lt;=D</w:t>
+      </w:r>
+    </w:p>
+    <w:p/>
+    <w:p/>
+    <w:p>
+      <w:pPr>
+        <w:rPr>
+          <w:b/>
+          <w:bCs/>
+          <w:sz w:val="40"/>
+          <w:szCs w:val="72"/>
+        </w:rPr>
+      </w:pPr>
+      <w:r>
+        <w:rPr>
+          <w:b/>
+          <w:bCs/>
+          <w:sz w:val="40"/>
+          <w:szCs w:val="72"/>
+        </w:rPr>
+        <w:t>Conclusió</w:t>
+      </w:r>
+    </w:p>
+    <w:p>
+      <w:r>
+        <w:t>Amb aquesta practica he començat a entendre com funciona el simulador i8085 i les seves instruccions, com funciona l’acumulador, els parells de registres entre altres funcionalitats.</w:t>
+      </w:r>
+    </w:p>
+    <w:p>
+      <w:r>
+        <w:t>A la part final de la practica he vist el funcionament de les subrutines i quin paper tenen en el programa principal.</w:t>
+      </w:r>
+    </w:p>
     <w:sectPr>
       <w:pgSz w:w="11906" w:h="16838"/>
       <w:pgMar w:top="1417" w:right="1701" w:bottom="1417" w:left="1701" w:header="708" w:footer="708" w:gutter="0"/>
